--- a/SSU/Pregled destinacija.docx
+++ b/SSU/Pregled destinacija.docx
@@ -1,13 +1,11 @@
 
 <file path=word/document.xml><?xml version="1.0" encoding="utf-8"?>
-<w:document xmlns:wpc="http://schemas.microsoft.com/office/word/2010/wordprocessingCanvas" xmlns:cx="http://schemas.microsoft.com/office/drawing/2014/chartex" xmlns:cx1="http://schemas.microsoft.com/office/drawing/2015/9/8/chartex" xmlns:cx2="http://schemas.microsoft.com/office/drawing/2015/10/21/chartex" xmlns:cx3="http://schemas.microsoft.com/office/drawing/2016/5/9/chartex" xmlns:cx4="http://schemas.microsoft.com/office/drawing/2016/5/10/chartex" xmlns:cx5="http://schemas.microsoft.com/office/drawing/2016/5/11/chartex" xmlns:cx6="http://schemas.microsoft.com/office/drawing/2016/5/12/chartex" xmlns:cx7="http://schemas.microsoft.com/office/drawing/2016/5/13/chartex" xmlns:cx8="http://schemas.microsoft.com/office/drawing/2016/5/14/chartex" xmlns:mc="http://schemas.openxmlformats.org/markup-compatibility/2006" xmlns:aink="http://schemas.microsoft.com/office/drawing/2016/ink" xmlns:am3d="http://schemas.microsoft.com/office/drawing/2017/model3d" xmlns:o="urn:schemas-microsoft-com:office:office" xmlns:r="http://schemas.openxmlformats.org/officeDocument/2006/relationships" xmlns:m="http://schemas.openxmlformats.org/officeDocument/2006/math" xmlns:v="urn:schemas-microsoft-com:vml" xmlns:wp14="http://schemas.microsoft.com/office/word/2010/wordprocessingDrawing" xmlns:wp="http://schemas.openxmlformats.org/drawingml/2006/wordprocessingDrawing" xmlns:w10="urn:schemas-microsoft-com:office:word" xmlns:w="http://schemas.openxmlformats.org/wordprocessingml/2006/main" xmlns:w14="http://schemas.microsoft.com/office/word/2010/wordml" xmlns:w15="http://schemas.microsoft.com/office/word/2012/wordml" xmlns:w16cid="http://schemas.microsoft.com/office/word/2016/wordml/cid" xmlns:w16se="http://schemas.microsoft.com/office/word/2015/wordml/symex" xmlns:wpg="http://schemas.microsoft.com/office/word/2010/wordprocessingGroup" xmlns:wpi="http://schemas.microsoft.com/office/word/2010/wordprocessingInk" xmlns:wne="http://schemas.microsoft.com/office/word/2006/wordml" xmlns:wps="http://schemas.microsoft.com/office/word/2010/wordprocessingShape" mc:Ignorable="w14 w15 w16se w16cid wp14">
+<w:document xmlns:wpc="http://schemas.microsoft.com/office/word/2010/wordprocessingCanvas" xmlns:mc="http://schemas.openxmlformats.org/markup-compatibility/2006" xmlns:o="urn:schemas-microsoft-com:office:office" xmlns:r="http://schemas.openxmlformats.org/officeDocument/2006/relationships" xmlns:m="http://schemas.openxmlformats.org/officeDocument/2006/math" xmlns:v="urn:schemas-microsoft-com:vml" xmlns:wp14="http://schemas.microsoft.com/office/word/2010/wordprocessingDrawing" xmlns:wp="http://schemas.openxmlformats.org/drawingml/2006/wordprocessingDrawing" xmlns:w10="urn:schemas-microsoft-com:office:word" xmlns:w="http://schemas.openxmlformats.org/wordprocessingml/2006/main" xmlns:w14="http://schemas.microsoft.com/office/word/2010/wordml" xmlns:w15="http://schemas.microsoft.com/office/word/2012/wordml" xmlns:wpg="http://schemas.microsoft.com/office/word/2010/wordprocessingGroup" xmlns:wpi="http://schemas.microsoft.com/office/word/2010/wordprocessingInk" xmlns:wne="http://schemas.microsoft.com/office/word/2006/wordml" xmlns:wps="http://schemas.microsoft.com/office/word/2010/wordprocessingShape" mc:Ignorable="w14 w15 wp14">
   <w:body>
     <w:p>
       <w:pPr>
         <w:pStyle w:val="Naslov"/>
       </w:pPr>
-      <w:bookmarkStart w:id="0" w:name="_GoBack"/>
-      <w:bookmarkEnd w:id="0"/>
       <w:r>
         <w:t>Elektrotehnički fakultet u Beogradu</w:t>
       </w:r>
@@ -88,7 +86,6 @@
           <w:noProof/>
           <w:sz w:val="40"/>
           <w:szCs w:val="40"/>
-          <w:lang w:val="sr-Cyrl-CS" w:eastAsia="sr-Cyrl-CS"/>
         </w:rPr>
         <w:drawing>
           <wp:inline distT="0" distB="0" distL="0" distR="0">
@@ -197,7 +194,7 @@
           <w:szCs w:val="24"/>
         </w:rPr>
       </w:pPr>
-      <w:bookmarkStart w:id="1" w:name="_Toc508929424"/>
+      <w:bookmarkStart w:id="0" w:name="_Toc508929424"/>
       <w:r>
         <w:rPr>
           <w:b/>
@@ -206,7 +203,7 @@
         <w:lastRenderedPageBreak/>
         <w:t>Spisak izmena</w:t>
       </w:r>
-      <w:bookmarkEnd w:id="1"/>
+      <w:bookmarkEnd w:id="0"/>
       <w:r>
         <w:rPr>
           <w:b/>
@@ -1242,7 +1239,37 @@
                 <w:sz w:val="24"/>
                 <w:szCs w:val="24"/>
               </w:rPr>
-              <w:t>Scenario dodavanja utisaka</w:t>
+              <w:t xml:space="preserve">Scenario </w:t>
+            </w:r>
+            <w:r>
+              <w:rPr>
+                <w:rStyle w:val="Hyperlink"/>
+                <w:bCs/>
+                <w:noProof/>
+                <w:sz w:val="24"/>
+                <w:szCs w:val="24"/>
+              </w:rPr>
+              <w:t>pretraga</w:t>
+            </w:r>
+            <w:r>
+              <w:rPr>
+                <w:rStyle w:val="Hyperlink"/>
+                <w:bCs/>
+                <w:noProof/>
+                <w:sz w:val="24"/>
+                <w:szCs w:val="24"/>
+              </w:rPr>
+              <w:t xml:space="preserve"> </w:t>
+            </w:r>
+            <w:r>
+              <w:rPr>
+                <w:rStyle w:val="Hyperlink"/>
+                <w:bCs/>
+                <w:noProof/>
+                <w:sz w:val="24"/>
+                <w:szCs w:val="24"/>
+              </w:rPr>
+              <w:t>destinacije</w:t>
             </w:r>
             <w:r>
               <w:rPr>
@@ -2121,7 +2148,7 @@
           <w:color w:val="2F5496" w:themeColor="accent1" w:themeShade="BF"/>
         </w:rPr>
       </w:pPr>
-      <w:bookmarkStart w:id="2" w:name="_Toc508929425"/>
+      <w:bookmarkStart w:id="1" w:name="_Toc508929425"/>
       <w:r>
         <w:rPr>
           <w:rStyle w:val="Strong"/>
@@ -2130,7 +2157,7 @@
         <w:lastRenderedPageBreak/>
         <w:t>Uvod</w:t>
       </w:r>
-      <w:bookmarkEnd w:id="2"/>
+      <w:bookmarkEnd w:id="1"/>
     </w:p>
     <w:p>
       <w:pPr>
@@ -2145,7 +2172,7 @@
           <w:color w:val="2F5496" w:themeColor="accent1" w:themeShade="BF"/>
         </w:rPr>
       </w:pPr>
-      <w:bookmarkStart w:id="3" w:name="_Toc508929426"/>
+      <w:bookmarkStart w:id="2" w:name="_Toc508929426"/>
       <w:r>
         <w:rPr>
           <w:rStyle w:val="Strong"/>
@@ -2153,7 +2180,7 @@
         </w:rPr>
         <w:t>Rezime</w:t>
       </w:r>
-      <w:bookmarkEnd w:id="3"/>
+      <w:bookmarkEnd w:id="2"/>
     </w:p>
     <w:p>
       <w:pPr>
@@ -2194,7 +2221,7 @@
           <w:color w:val="2F5496" w:themeColor="accent1" w:themeShade="BF"/>
         </w:rPr>
       </w:pPr>
-      <w:bookmarkStart w:id="4" w:name="_Toc508929427"/>
+      <w:bookmarkStart w:id="3" w:name="_Toc508929427"/>
       <w:r>
         <w:rPr>
           <w:rStyle w:val="Strong"/>
@@ -2202,7 +2229,7 @@
         </w:rPr>
         <w:t>Namena dokumenta i ciljne grupe</w:t>
       </w:r>
-      <w:bookmarkEnd w:id="4"/>
+      <w:bookmarkEnd w:id="3"/>
     </w:p>
     <w:p>
       <w:pPr>
@@ -2254,7 +2281,7 @@
           <w:color w:val="2F5496" w:themeColor="accent1" w:themeShade="BF"/>
         </w:rPr>
       </w:pPr>
-      <w:bookmarkStart w:id="5" w:name="_Toc508929428"/>
+      <w:bookmarkStart w:id="4" w:name="_Toc508929428"/>
       <w:r>
         <w:rPr>
           <w:rStyle w:val="Strong"/>
@@ -2262,7 +2289,7 @@
         </w:rPr>
         <w:t>Reference</w:t>
       </w:r>
-      <w:bookmarkEnd w:id="5"/>
+      <w:bookmarkEnd w:id="4"/>
     </w:p>
     <w:p>
       <w:pPr>
@@ -2324,7 +2351,7 @@
           <w:color w:val="2F5496" w:themeColor="accent1" w:themeShade="BF"/>
         </w:rPr>
       </w:pPr>
-      <w:bookmarkStart w:id="6" w:name="_Toc508929429"/>
+      <w:bookmarkStart w:id="5" w:name="_Toc508929429"/>
       <w:r>
         <w:rPr>
           <w:rStyle w:val="Strong"/>
@@ -2332,7 +2359,7 @@
         </w:rPr>
         <w:t>Otvorena pitanja</w:t>
       </w:r>
-      <w:bookmarkEnd w:id="6"/>
+      <w:bookmarkEnd w:id="5"/>
     </w:p>
     <w:p>
       <w:pPr>
@@ -2604,15 +2631,38 @@
           <w:color w:val="2F5496" w:themeColor="accent1" w:themeShade="BF"/>
         </w:rPr>
       </w:pPr>
-      <w:bookmarkStart w:id="7" w:name="_Toc508929430"/>
+      <w:bookmarkStart w:id="6" w:name="_Toc508929430"/>
       <w:r>
         <w:rPr>
           <w:rStyle w:val="Strong"/>
           <w:color w:val="2F5496" w:themeColor="accent1" w:themeShade="BF"/>
         </w:rPr>
         <w:lastRenderedPageBreak/>
-        <w:t>Scenario dodavanja utisaka</w:t>
-      </w:r>
+        <w:t xml:space="preserve">Scenario </w:t>
+      </w:r>
+      <w:r>
+        <w:rPr>
+          <w:rStyle w:val="Strong"/>
+          <w:color w:val="2F5496" w:themeColor="accent1" w:themeShade="BF"/>
+        </w:rPr>
+        <w:t>pretraga</w:t>
+      </w:r>
+      <w:r>
+        <w:rPr>
+          <w:rStyle w:val="Strong"/>
+          <w:color w:val="2F5496" w:themeColor="accent1" w:themeShade="BF"/>
+        </w:rPr>
+        <w:t xml:space="preserve"> </w:t>
+      </w:r>
+      <w:bookmarkEnd w:id="6"/>
+      <w:r>
+        <w:rPr>
+          <w:rStyle w:val="Strong"/>
+          <w:color w:val="2F5496" w:themeColor="accent1" w:themeShade="BF"/>
+        </w:rPr>
+        <w:t>destinacije</w:t>
+      </w:r>
+      <w:bookmarkStart w:id="7" w:name="_GoBack"/>
       <w:bookmarkEnd w:id="7"/>
     </w:p>
     <w:p>
@@ -2938,7 +2988,6 @@
           <w:bCs w:val="0"/>
           <w:noProof/>
           <w:color w:val="2F5496" w:themeColor="accent1" w:themeShade="BF"/>
-          <w:lang w:val="sr-Cyrl-CS" w:eastAsia="sr-Cyrl-CS"/>
         </w:rPr>
         <w:drawing>
           <wp:anchor distT="0" distB="0" distL="114300" distR="114300" simplePos="0" relativeHeight="251655680" behindDoc="0" locked="0" layoutInCell="1" allowOverlap="1">
@@ -3310,7 +3359,7 @@
 </file>
 
 <file path=word/endnotes.xml><?xml version="1.0" encoding="utf-8"?>
-<w:endnotes xmlns:wpc="http://schemas.microsoft.com/office/word/2010/wordprocessingCanvas" xmlns:cx="http://schemas.microsoft.com/office/drawing/2014/chartex" xmlns:cx1="http://schemas.microsoft.com/office/drawing/2015/9/8/chartex" xmlns:cx2="http://schemas.microsoft.com/office/drawing/2015/10/21/chartex" xmlns:cx3="http://schemas.microsoft.com/office/drawing/2016/5/9/chartex" xmlns:cx4="http://schemas.microsoft.com/office/drawing/2016/5/10/chartex" xmlns:cx5="http://schemas.microsoft.com/office/drawing/2016/5/11/chartex" xmlns:cx6="http://schemas.microsoft.com/office/drawing/2016/5/12/chartex" xmlns:cx7="http://schemas.microsoft.com/office/drawing/2016/5/13/chartex" xmlns:cx8="http://schemas.microsoft.com/office/drawing/2016/5/14/chartex" xmlns:mc="http://schemas.openxmlformats.org/markup-compatibility/2006" xmlns:aink="http://schemas.microsoft.com/office/drawing/2016/ink" xmlns:am3d="http://schemas.microsoft.com/office/drawing/2017/model3d" xmlns:o="urn:schemas-microsoft-com:office:office" xmlns:r="http://schemas.openxmlformats.org/officeDocument/2006/relationships" xmlns:m="http://schemas.openxmlformats.org/officeDocument/2006/math" xmlns:v="urn:schemas-microsoft-com:vml" xmlns:wp14="http://schemas.microsoft.com/office/word/2010/wordprocessingDrawing" xmlns:wp="http://schemas.openxmlformats.org/drawingml/2006/wordprocessingDrawing" xmlns:w10="urn:schemas-microsoft-com:office:word" xmlns:w="http://schemas.openxmlformats.org/wordprocessingml/2006/main" xmlns:w14="http://schemas.microsoft.com/office/word/2010/wordml" xmlns:w15="http://schemas.microsoft.com/office/word/2012/wordml" xmlns:w16cid="http://schemas.microsoft.com/office/word/2016/wordml/cid" xmlns:w16se="http://schemas.microsoft.com/office/word/2015/wordml/symex" xmlns:wpg="http://schemas.microsoft.com/office/word/2010/wordprocessingGroup" xmlns:wpi="http://schemas.microsoft.com/office/word/2010/wordprocessingInk" xmlns:wne="http://schemas.microsoft.com/office/word/2006/wordml" xmlns:wps="http://schemas.microsoft.com/office/word/2010/wordprocessingShape" mc:Ignorable="w14 w15 w16se w16cid wp14">
+<w:endnotes xmlns:wpc="http://schemas.microsoft.com/office/word/2010/wordprocessingCanvas" xmlns:mc="http://schemas.openxmlformats.org/markup-compatibility/2006" xmlns:o="urn:schemas-microsoft-com:office:office" xmlns:r="http://schemas.openxmlformats.org/officeDocument/2006/relationships" xmlns:m="http://schemas.openxmlformats.org/officeDocument/2006/math" xmlns:v="urn:schemas-microsoft-com:vml" xmlns:wp14="http://schemas.microsoft.com/office/word/2010/wordprocessingDrawing" xmlns:wp="http://schemas.openxmlformats.org/drawingml/2006/wordprocessingDrawing" xmlns:w10="urn:schemas-microsoft-com:office:word" xmlns:w="http://schemas.openxmlformats.org/wordprocessingml/2006/main" xmlns:w14="http://schemas.microsoft.com/office/word/2010/wordml" xmlns:w15="http://schemas.microsoft.com/office/word/2012/wordml" xmlns:wpg="http://schemas.microsoft.com/office/word/2010/wordprocessingGroup" xmlns:wpi="http://schemas.microsoft.com/office/word/2010/wordprocessingInk" xmlns:wne="http://schemas.microsoft.com/office/word/2006/wordml" xmlns:wps="http://schemas.microsoft.com/office/word/2010/wordprocessingShape" mc:Ignorable="w14 w15 wp14">
   <w:endnote w:type="separator" w:id="-1">
     <w:p>
       <w:pPr>
@@ -3335,7 +3384,7 @@
 </file>
 
 <file path=word/footer1.xml><?xml version="1.0" encoding="utf-8"?>
-<w:ftr xmlns:wpc="http://schemas.microsoft.com/office/word/2010/wordprocessingCanvas" xmlns:cx="http://schemas.microsoft.com/office/drawing/2014/chartex" xmlns:cx1="http://schemas.microsoft.com/office/drawing/2015/9/8/chartex" xmlns:cx2="http://schemas.microsoft.com/office/drawing/2015/10/21/chartex" xmlns:cx3="http://schemas.microsoft.com/office/drawing/2016/5/9/chartex" xmlns:cx4="http://schemas.microsoft.com/office/drawing/2016/5/10/chartex" xmlns:cx5="http://schemas.microsoft.com/office/drawing/2016/5/11/chartex" xmlns:cx6="http://schemas.microsoft.com/office/drawing/2016/5/12/chartex" xmlns:cx7="http://schemas.microsoft.com/office/drawing/2016/5/13/chartex" xmlns:cx8="http://schemas.microsoft.com/office/drawing/2016/5/14/chartex" xmlns:mc="http://schemas.openxmlformats.org/markup-compatibility/2006" xmlns:aink="http://schemas.microsoft.com/office/drawing/2016/ink" xmlns:am3d="http://schemas.microsoft.com/office/drawing/2017/model3d" xmlns:o="urn:schemas-microsoft-com:office:office" xmlns:r="http://schemas.openxmlformats.org/officeDocument/2006/relationships" xmlns:m="http://schemas.openxmlformats.org/officeDocument/2006/math" xmlns:v="urn:schemas-microsoft-com:vml" xmlns:wp14="http://schemas.microsoft.com/office/word/2010/wordprocessingDrawing" xmlns:wp="http://schemas.openxmlformats.org/drawingml/2006/wordprocessingDrawing" xmlns:w10="urn:schemas-microsoft-com:office:word" xmlns:w="http://schemas.openxmlformats.org/wordprocessingml/2006/main" xmlns:w14="http://schemas.microsoft.com/office/word/2010/wordml" xmlns:w15="http://schemas.microsoft.com/office/word/2012/wordml" xmlns:w16cid="http://schemas.microsoft.com/office/word/2016/wordml/cid" xmlns:w16se="http://schemas.microsoft.com/office/word/2015/wordml/symex" xmlns:wpg="http://schemas.microsoft.com/office/word/2010/wordprocessingGroup" xmlns:wpi="http://schemas.microsoft.com/office/word/2010/wordprocessingInk" xmlns:wne="http://schemas.microsoft.com/office/word/2006/wordml" xmlns:wps="http://schemas.microsoft.com/office/word/2010/wordprocessingShape" mc:Ignorable="w14 w15 w16se w16cid wp14">
+<w:ftr xmlns:wpc="http://schemas.microsoft.com/office/word/2010/wordprocessingCanvas" xmlns:mc="http://schemas.openxmlformats.org/markup-compatibility/2006" xmlns:o="urn:schemas-microsoft-com:office:office" xmlns:r="http://schemas.openxmlformats.org/officeDocument/2006/relationships" xmlns:m="http://schemas.openxmlformats.org/officeDocument/2006/math" xmlns:v="urn:schemas-microsoft-com:vml" xmlns:wp14="http://schemas.microsoft.com/office/word/2010/wordprocessingDrawing" xmlns:wp="http://schemas.openxmlformats.org/drawingml/2006/wordprocessingDrawing" xmlns:w10="urn:schemas-microsoft-com:office:word" xmlns:w="http://schemas.openxmlformats.org/wordprocessingml/2006/main" xmlns:w14="http://schemas.microsoft.com/office/word/2010/wordml" xmlns:w15="http://schemas.microsoft.com/office/word/2012/wordml" xmlns:wpg="http://schemas.microsoft.com/office/word/2010/wordprocessingGroup" xmlns:wpi="http://schemas.microsoft.com/office/word/2010/wordprocessingInk" xmlns:wne="http://schemas.microsoft.com/office/word/2006/wordml" xmlns:wps="http://schemas.microsoft.com/office/word/2010/wordprocessingShape" mc:Ignorable="w14 w15 wp14">
   <w:sdt>
     <w:sdtPr>
       <w:id w:val="-220830965"/>
@@ -3357,7 +3406,6 @@
         <w:r>
           <w:rPr>
             <w:noProof/>
-            <w:lang w:val="sr-Cyrl-CS" w:eastAsia="sr-Cyrl-CS"/>
           </w:rPr>
           <w:drawing>
             <wp:anchor distT="0" distB="0" distL="114300" distR="114300" simplePos="0" relativeHeight="251663360" behindDoc="0" locked="0" layoutInCell="1" allowOverlap="1">
@@ -3421,7 +3469,6 @@
             <w:b/>
             <w:i/>
             <w:noProof/>
-            <w:lang w:val="sr-Cyrl-CS" w:eastAsia="sr-Cyrl-CS"/>
           </w:rPr>
           <w:drawing>
             <wp:anchor distT="0" distB="0" distL="114300" distR="114300" simplePos="0" relativeHeight="251660288" behindDoc="0" locked="0" layoutInCell="1" allowOverlap="1">
@@ -3552,7 +3599,7 @@
                 </wp:anchor>
               </w:drawing>
             </mc:Choice>
-            <mc:Fallback>
+            <mc:Fallback xmlns:w16se="http://schemas.microsoft.com/office/word/2015/wordml/symex" xmlns:w16cid="http://schemas.microsoft.com/office/word/2016/wordml/cid" xmlns:am3d="http://schemas.microsoft.com/office/drawing/2017/model3d" xmlns:aink="http://schemas.microsoft.com/office/drawing/2016/ink" xmlns:cx8="http://schemas.microsoft.com/office/drawing/2016/5/14/chartex" xmlns:cx7="http://schemas.microsoft.com/office/drawing/2016/5/13/chartex" xmlns:cx6="http://schemas.microsoft.com/office/drawing/2016/5/12/chartex" xmlns:cx5="http://schemas.microsoft.com/office/drawing/2016/5/11/chartex" xmlns:cx4="http://schemas.microsoft.com/office/drawing/2016/5/10/chartex" xmlns:cx3="http://schemas.microsoft.com/office/drawing/2016/5/9/chartex" xmlns:cx2="http://schemas.microsoft.com/office/drawing/2015/10/21/chartex" xmlns:cx1="http://schemas.microsoft.com/office/drawing/2015/9/8/chartex" xmlns:cx="http://schemas.microsoft.com/office/drawing/2014/chartex">
               <w:pict>
                 <v:rect w14:anchorId="34B8739A" id="Rectangle 8" o:spid="_x0000_s1026" style="position:absolute;margin-left:-17.6pt;margin-top:16.35pt;width:524.6pt;height:15.75pt;z-index:251659264;visibility:visible;mso-wrap-style:square;mso-width-percent:0;mso-height-percent:0;mso-wrap-distance-left:9pt;mso-wrap-distance-top:0;mso-wrap-distance-right:9pt;mso-wrap-distance-bottom:0;mso-position-horizontal:absolute;mso-position-horizontal-relative:text;mso-position-vertical:absolute;mso-position-vertical-relative:text;mso-width-percent:0;mso-height-percent:0;mso-width-relative:margin;mso-height-relative:margin;v-text-anchor:middle" o:gfxdata="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" fillcolor="#0070c0" strokecolor="#1f3763 [1604]" strokeweight="1pt">
                   <v:path arrowok="t"/>
@@ -3705,7 +3752,7 @@
             </wp:anchor>
           </w:drawing>
         </mc:Choice>
-        <mc:Fallback>
+        <mc:Fallback xmlns:w16se="http://schemas.microsoft.com/office/word/2015/wordml/symex" xmlns:w16cid="http://schemas.microsoft.com/office/word/2016/wordml/cid" xmlns:am3d="http://schemas.microsoft.com/office/drawing/2017/model3d" xmlns:aink="http://schemas.microsoft.com/office/drawing/2016/ink" xmlns:cx8="http://schemas.microsoft.com/office/drawing/2016/5/14/chartex" xmlns:cx7="http://schemas.microsoft.com/office/drawing/2016/5/13/chartex" xmlns:cx6="http://schemas.microsoft.com/office/drawing/2016/5/12/chartex" xmlns:cx5="http://schemas.microsoft.com/office/drawing/2016/5/11/chartex" xmlns:cx4="http://schemas.microsoft.com/office/drawing/2016/5/10/chartex" xmlns:cx3="http://schemas.microsoft.com/office/drawing/2016/5/9/chartex" xmlns:cx2="http://schemas.microsoft.com/office/drawing/2015/10/21/chartex" xmlns:cx1="http://schemas.microsoft.com/office/drawing/2015/9/8/chartex" xmlns:cx="http://schemas.microsoft.com/office/drawing/2014/chartex">
           <w:pict>
             <v:shapetype id="_x0000_t202" coordsize="21600,21600" o:spt="202" path="m,l,21600r21600,l21600,xe">
               <v:stroke joinstyle="miter"/>
@@ -3757,7 +3804,7 @@
 </file>
 
 <file path=word/footnotes.xml><?xml version="1.0" encoding="utf-8"?>
-<w:footnotes xmlns:wpc="http://schemas.microsoft.com/office/word/2010/wordprocessingCanvas" xmlns:cx="http://schemas.microsoft.com/office/drawing/2014/chartex" xmlns:cx1="http://schemas.microsoft.com/office/drawing/2015/9/8/chartex" xmlns:cx2="http://schemas.microsoft.com/office/drawing/2015/10/21/chartex" xmlns:cx3="http://schemas.microsoft.com/office/drawing/2016/5/9/chartex" xmlns:cx4="http://schemas.microsoft.com/office/drawing/2016/5/10/chartex" xmlns:cx5="http://schemas.microsoft.com/office/drawing/2016/5/11/chartex" xmlns:cx6="http://schemas.microsoft.com/office/drawing/2016/5/12/chartex" xmlns:cx7="http://schemas.microsoft.com/office/drawing/2016/5/13/chartex" xmlns:cx8="http://schemas.microsoft.com/office/drawing/2016/5/14/chartex" xmlns:mc="http://schemas.openxmlformats.org/markup-compatibility/2006" xmlns:aink="http://schemas.microsoft.com/office/drawing/2016/ink" xmlns:am3d="http://schemas.microsoft.com/office/drawing/2017/model3d" xmlns:o="urn:schemas-microsoft-com:office:office" xmlns:r="http://schemas.openxmlformats.org/officeDocument/2006/relationships" xmlns:m="http://schemas.openxmlformats.org/officeDocument/2006/math" xmlns:v="urn:schemas-microsoft-com:vml" xmlns:wp14="http://schemas.microsoft.com/office/word/2010/wordprocessingDrawing" xmlns:wp="http://schemas.openxmlformats.org/drawingml/2006/wordprocessingDrawing" xmlns:w10="urn:schemas-microsoft-com:office:word" xmlns:w="http://schemas.openxmlformats.org/wordprocessingml/2006/main" xmlns:w14="http://schemas.microsoft.com/office/word/2010/wordml" xmlns:w15="http://schemas.microsoft.com/office/word/2012/wordml" xmlns:w16cid="http://schemas.microsoft.com/office/word/2016/wordml/cid" xmlns:w16se="http://schemas.microsoft.com/office/word/2015/wordml/symex" xmlns:wpg="http://schemas.microsoft.com/office/word/2010/wordprocessingGroup" xmlns:wpi="http://schemas.microsoft.com/office/word/2010/wordprocessingInk" xmlns:wne="http://schemas.microsoft.com/office/word/2006/wordml" xmlns:wps="http://schemas.microsoft.com/office/word/2010/wordprocessingShape" mc:Ignorable="w14 w15 w16se w16cid wp14">
+<w:footnotes xmlns:wpc="http://schemas.microsoft.com/office/word/2010/wordprocessingCanvas" xmlns:mc="http://schemas.openxmlformats.org/markup-compatibility/2006" xmlns:o="urn:schemas-microsoft-com:office:office" xmlns:r="http://schemas.openxmlformats.org/officeDocument/2006/relationships" xmlns:m="http://schemas.openxmlformats.org/officeDocument/2006/math" xmlns:v="urn:schemas-microsoft-com:vml" xmlns:wp14="http://schemas.microsoft.com/office/word/2010/wordprocessingDrawing" xmlns:wp="http://schemas.openxmlformats.org/drawingml/2006/wordprocessingDrawing" xmlns:w10="urn:schemas-microsoft-com:office:word" xmlns:w="http://schemas.openxmlformats.org/wordprocessingml/2006/main" xmlns:w14="http://schemas.microsoft.com/office/word/2010/wordml" xmlns:w15="http://schemas.microsoft.com/office/word/2012/wordml" xmlns:wpg="http://schemas.microsoft.com/office/word/2010/wordprocessingGroup" xmlns:wpi="http://schemas.microsoft.com/office/word/2010/wordprocessingInk" xmlns:wne="http://schemas.microsoft.com/office/word/2006/wordml" xmlns:wps="http://schemas.microsoft.com/office/word/2010/wordprocessingShape" mc:Ignorable="w14 w15 wp14">
   <w:footnote w:type="separator" w:id="-1">
     <w:p>
       <w:pPr>
@@ -3782,7 +3829,7 @@
 </file>
 
 <file path=word/header1.xml><?xml version="1.0" encoding="utf-8"?>
-<w:hdr xmlns:wpc="http://schemas.microsoft.com/office/word/2010/wordprocessingCanvas" xmlns:cx="http://schemas.microsoft.com/office/drawing/2014/chartex" xmlns:cx1="http://schemas.microsoft.com/office/drawing/2015/9/8/chartex" xmlns:cx2="http://schemas.microsoft.com/office/drawing/2015/10/21/chartex" xmlns:cx3="http://schemas.microsoft.com/office/drawing/2016/5/9/chartex" xmlns:cx4="http://schemas.microsoft.com/office/drawing/2016/5/10/chartex" xmlns:cx5="http://schemas.microsoft.com/office/drawing/2016/5/11/chartex" xmlns:cx6="http://schemas.microsoft.com/office/drawing/2016/5/12/chartex" xmlns:cx7="http://schemas.microsoft.com/office/drawing/2016/5/13/chartex" xmlns:cx8="http://schemas.microsoft.com/office/drawing/2016/5/14/chartex" xmlns:mc="http://schemas.openxmlformats.org/markup-compatibility/2006" xmlns:aink="http://schemas.microsoft.com/office/drawing/2016/ink" xmlns:am3d="http://schemas.microsoft.com/office/drawing/2017/model3d" xmlns:o="urn:schemas-microsoft-com:office:office" xmlns:r="http://schemas.openxmlformats.org/officeDocument/2006/relationships" xmlns:m="http://schemas.openxmlformats.org/officeDocument/2006/math" xmlns:v="urn:schemas-microsoft-com:vml" xmlns:wp14="http://schemas.microsoft.com/office/word/2010/wordprocessingDrawing" xmlns:wp="http://schemas.openxmlformats.org/drawingml/2006/wordprocessingDrawing" xmlns:w10="urn:schemas-microsoft-com:office:word" xmlns:w="http://schemas.openxmlformats.org/wordprocessingml/2006/main" xmlns:w14="http://schemas.microsoft.com/office/word/2010/wordml" xmlns:w15="http://schemas.microsoft.com/office/word/2012/wordml" xmlns:w16cid="http://schemas.microsoft.com/office/word/2016/wordml/cid" xmlns:w16se="http://schemas.microsoft.com/office/word/2015/wordml/symex" xmlns:wpg="http://schemas.microsoft.com/office/word/2010/wordprocessingGroup" xmlns:wpi="http://schemas.microsoft.com/office/word/2010/wordprocessingInk" xmlns:wne="http://schemas.microsoft.com/office/word/2006/wordml" xmlns:wps="http://schemas.microsoft.com/office/word/2010/wordprocessingShape" mc:Ignorable="w14 w15 w16se w16cid wp14">
+<w:hdr xmlns:wpc="http://schemas.microsoft.com/office/word/2010/wordprocessingCanvas" xmlns:mc="http://schemas.openxmlformats.org/markup-compatibility/2006" xmlns:o="urn:schemas-microsoft-com:office:office" xmlns:r="http://schemas.openxmlformats.org/officeDocument/2006/relationships" xmlns:m="http://schemas.openxmlformats.org/officeDocument/2006/math" xmlns:v="urn:schemas-microsoft-com:vml" xmlns:wp14="http://schemas.microsoft.com/office/word/2010/wordprocessingDrawing" xmlns:wp="http://schemas.openxmlformats.org/drawingml/2006/wordprocessingDrawing" xmlns:w10="urn:schemas-microsoft-com:office:word" xmlns:w="http://schemas.openxmlformats.org/wordprocessingml/2006/main" xmlns:w14="http://schemas.microsoft.com/office/word/2010/wordml" xmlns:w15="http://schemas.microsoft.com/office/word/2012/wordml" xmlns:wpg="http://schemas.microsoft.com/office/word/2010/wordprocessingGroup" xmlns:wpi="http://schemas.microsoft.com/office/word/2010/wordprocessingInk" xmlns:wne="http://schemas.microsoft.com/office/word/2006/wordml" xmlns:wps="http://schemas.microsoft.com/office/word/2010/wordprocessingShape" mc:Ignorable="w14 w15 wp14">
   <w:p>
     <w:pPr>
       <w:pStyle w:val="Header"/>
@@ -3790,7 +3837,6 @@
     <w:r>
       <w:rPr>
         <w:noProof/>
-        <w:lang w:val="sr-Cyrl-CS" w:eastAsia="sr-Cyrl-CS"/>
       </w:rPr>
       <w:drawing>
         <wp:anchor distT="0" distB="0" distL="114300" distR="114300" simplePos="0" relativeHeight="251664384" behindDoc="0" locked="0" layoutInCell="1" allowOverlap="1">
@@ -3847,8 +3893,8 @@
 </file>
 
 <file path=word/numbering.xml><?xml version="1.0" encoding="utf-8"?>
-<w:numbering xmlns:wpc="http://schemas.microsoft.com/office/word/2010/wordprocessingCanvas" xmlns:cx="http://schemas.microsoft.com/office/drawing/2014/chartex" xmlns:cx1="http://schemas.microsoft.com/office/drawing/2015/9/8/chartex" xmlns:cx2="http://schemas.microsoft.com/office/drawing/2015/10/21/chartex" xmlns:cx3="http://schemas.microsoft.com/office/drawing/2016/5/9/chartex" xmlns:cx4="http://schemas.microsoft.com/office/drawing/2016/5/10/chartex" xmlns:cx5="http://schemas.microsoft.com/office/drawing/2016/5/11/chartex" xmlns:cx6="http://schemas.microsoft.com/office/drawing/2016/5/12/chartex" xmlns:cx7="http://schemas.microsoft.com/office/drawing/2016/5/13/chartex" xmlns:cx8="http://schemas.microsoft.com/office/drawing/2016/5/14/chartex" xmlns:mc="http://schemas.openxmlformats.org/markup-compatibility/2006" xmlns:aink="http://schemas.microsoft.com/office/drawing/2016/ink" xmlns:am3d="http://schemas.microsoft.com/office/drawing/2017/model3d" xmlns:o="urn:schemas-microsoft-com:office:office" xmlns:r="http://schemas.openxmlformats.org/officeDocument/2006/relationships" xmlns:m="http://schemas.openxmlformats.org/officeDocument/2006/math" xmlns:v="urn:schemas-microsoft-com:vml" xmlns:wp14="http://schemas.microsoft.com/office/word/2010/wordprocessingDrawing" xmlns:wp="http://schemas.openxmlformats.org/drawingml/2006/wordprocessingDrawing" xmlns:w10="urn:schemas-microsoft-com:office:word" xmlns:w="http://schemas.openxmlformats.org/wordprocessingml/2006/main" xmlns:w14="http://schemas.microsoft.com/office/word/2010/wordml" xmlns:w15="http://schemas.microsoft.com/office/word/2012/wordml" xmlns:w16cid="http://schemas.microsoft.com/office/word/2016/wordml/cid" xmlns:w16se="http://schemas.microsoft.com/office/word/2015/wordml/symex" xmlns:wpg="http://schemas.microsoft.com/office/word/2010/wordprocessingGroup" xmlns:wpi="http://schemas.microsoft.com/office/word/2010/wordprocessingInk" xmlns:wne="http://schemas.microsoft.com/office/word/2006/wordml" xmlns:wps="http://schemas.microsoft.com/office/word/2010/wordprocessingShape" mc:Ignorable="w14 w15 w16se w16cid wp14">
-  <w:abstractNum w:abstractNumId="0" w15:restartNumberingAfterBreak="0">
+<w:numbering xmlns:wpc="http://schemas.microsoft.com/office/word/2010/wordprocessingCanvas" xmlns:mc="http://schemas.openxmlformats.org/markup-compatibility/2006" xmlns:o="urn:schemas-microsoft-com:office:office" xmlns:r="http://schemas.openxmlformats.org/officeDocument/2006/relationships" xmlns:m="http://schemas.openxmlformats.org/officeDocument/2006/math" xmlns:v="urn:schemas-microsoft-com:vml" xmlns:wp14="http://schemas.microsoft.com/office/word/2010/wordprocessingDrawing" xmlns:wp="http://schemas.openxmlformats.org/drawingml/2006/wordprocessingDrawing" xmlns:w10="urn:schemas-microsoft-com:office:word" xmlns:w="http://schemas.openxmlformats.org/wordprocessingml/2006/main" xmlns:w14="http://schemas.microsoft.com/office/word/2010/wordml" xmlns:w15="http://schemas.microsoft.com/office/word/2012/wordml" xmlns:wpg="http://schemas.microsoft.com/office/word/2010/wordprocessingGroup" xmlns:wpi="http://schemas.microsoft.com/office/word/2010/wordprocessingInk" xmlns:wne="http://schemas.microsoft.com/office/word/2006/wordml" xmlns:wps="http://schemas.microsoft.com/office/word/2010/wordprocessingShape" mc:Ignorable="w14 w15 wp14">
+  <w:abstractNum w:abstractNumId="0">
     <w:nsid w:val="0DE9622B"/>
     <w:multiLevelType w:val="hybridMultilevel"/>
     <w:tmpl w:val="BB4272B2"/>
@@ -3961,7 +4007,7 @@
       </w:rPr>
     </w:lvl>
   </w:abstractNum>
-  <w:abstractNum w:abstractNumId="1" w15:restartNumberingAfterBreak="0">
+  <w:abstractNum w:abstractNumId="1">
     <w:nsid w:val="14274EB2"/>
     <w:multiLevelType w:val="multilevel"/>
     <w:tmpl w:val="82BCE662"/>
@@ -4082,7 +4128,7 @@
       </w:rPr>
     </w:lvl>
   </w:abstractNum>
-  <w:abstractNum w:abstractNumId="2" w15:restartNumberingAfterBreak="0">
+  <w:abstractNum w:abstractNumId="2">
     <w:nsid w:val="16562359"/>
     <w:multiLevelType w:val="hybridMultilevel"/>
     <w:tmpl w:val="611CCA4A"/>
@@ -4171,7 +4217,7 @@
       </w:pPr>
     </w:lvl>
   </w:abstractNum>
-  <w:abstractNum w:abstractNumId="3" w15:restartNumberingAfterBreak="0">
+  <w:abstractNum w:abstractNumId="3">
     <w:nsid w:val="18E119ED"/>
     <w:multiLevelType w:val="hybridMultilevel"/>
     <w:tmpl w:val="FF7CC698"/>
@@ -4260,7 +4306,7 @@
       </w:pPr>
     </w:lvl>
   </w:abstractNum>
-  <w:abstractNum w:abstractNumId="4" w15:restartNumberingAfterBreak="0">
+  <w:abstractNum w:abstractNumId="4">
     <w:nsid w:val="198C46B3"/>
     <w:multiLevelType w:val="hybridMultilevel"/>
     <w:tmpl w:val="B5C6F278"/>
@@ -4349,7 +4395,7 @@
       </w:pPr>
     </w:lvl>
   </w:abstractNum>
-  <w:abstractNum w:abstractNumId="5" w15:restartNumberingAfterBreak="0">
+  <w:abstractNum w:abstractNumId="5">
     <w:nsid w:val="27EC4ECB"/>
     <w:multiLevelType w:val="multilevel"/>
     <w:tmpl w:val="22B28E5E"/>
@@ -4468,7 +4514,7 @@
       </w:rPr>
     </w:lvl>
   </w:abstractNum>
-  <w:abstractNum w:abstractNumId="6" w15:restartNumberingAfterBreak="0">
+  <w:abstractNum w:abstractNumId="6">
     <w:nsid w:val="2A1E061C"/>
     <w:multiLevelType w:val="hybridMultilevel"/>
     <w:tmpl w:val="45CE622A"/>
@@ -4555,7 +4601,7 @@
       </w:pPr>
     </w:lvl>
   </w:abstractNum>
-  <w:abstractNum w:abstractNumId="7" w15:restartNumberingAfterBreak="0">
+  <w:abstractNum w:abstractNumId="7">
     <w:nsid w:val="491B5B39"/>
     <w:multiLevelType w:val="multilevel"/>
     <w:tmpl w:val="BEB248EC"/>
@@ -4668,7 +4714,7 @@
       </w:rPr>
     </w:lvl>
   </w:abstractNum>
-  <w:abstractNum w:abstractNumId="8" w15:restartNumberingAfterBreak="0">
+  <w:abstractNum w:abstractNumId="8">
     <w:nsid w:val="78FD60D6"/>
     <w:multiLevelType w:val="hybridMultilevel"/>
     <w:tmpl w:val="2E64FEAE"/>
@@ -4884,7 +4930,7 @@
 </file>
 
 <file path=word/styles.xml><?xml version="1.0" encoding="utf-8"?>
-<w:styles xmlns:mc="http://schemas.openxmlformats.org/markup-compatibility/2006" xmlns:r="http://schemas.openxmlformats.org/officeDocument/2006/relationships" xmlns:w="http://schemas.openxmlformats.org/wordprocessingml/2006/main" xmlns:w14="http://schemas.microsoft.com/office/word/2010/wordml" xmlns:w15="http://schemas.microsoft.com/office/word/2012/wordml" xmlns:w16cid="http://schemas.microsoft.com/office/word/2016/wordml/cid" xmlns:w16se="http://schemas.microsoft.com/office/word/2015/wordml/symex" mc:Ignorable="w14 w15 w16se w16cid">
+<w:styles xmlns:mc="http://schemas.openxmlformats.org/markup-compatibility/2006" xmlns:r="http://schemas.openxmlformats.org/officeDocument/2006/relationships" xmlns:w="http://schemas.openxmlformats.org/wordprocessingml/2006/main" xmlns:w14="http://schemas.microsoft.com/office/word/2010/wordml" xmlns:w15="http://schemas.microsoft.com/office/word/2012/wordml" mc:Ignorable="w14 w15">
   <w:docDefaults>
     <w:rPrDefault>
       <w:rPr>
@@ -4900,7 +4946,7 @@
       </w:pPr>
     </w:pPrDefault>
   </w:docDefaults>
-  <w:latentStyles w:defLockedState="0" w:defUIPriority="99" w:defSemiHidden="0" w:defUnhideWhenUsed="0" w:defQFormat="0" w:count="375">
+  <w:latentStyles w:defLockedState="0" w:defUIPriority="99" w:defSemiHidden="0" w:defUnhideWhenUsed="0" w:defQFormat="0" w:count="371">
     <w:lsdException w:name="Normal" w:uiPriority="0" w:qFormat="1"/>
     <w:lsdException w:name="heading 1" w:uiPriority="9" w:qFormat="1"/>
     <w:lsdException w:name="heading 2" w:semiHidden="1" w:uiPriority="9" w:unhideWhenUsed="1" w:qFormat="1"/>
@@ -5272,10 +5318,6 @@
     <w:lsdException w:name="List Table 5 Dark Accent 6" w:uiPriority="50"/>
     <w:lsdException w:name="List Table 6 Colorful Accent 6" w:uiPriority="51"/>
     <w:lsdException w:name="List Table 7 Colorful Accent 6" w:uiPriority="52"/>
-    <w:lsdException w:name="Mention" w:semiHidden="1" w:unhideWhenUsed="1"/>
-    <w:lsdException w:name="Smart Hyperlink" w:semiHidden="1" w:unhideWhenUsed="1"/>
-    <w:lsdException w:name="Hashtag" w:semiHidden="1" w:unhideWhenUsed="1"/>
-    <w:lsdException w:name="Unresolved Mention" w:semiHidden="1" w:unhideWhenUsed="1"/>
   </w:latentStyles>
   <w:style w:type="paragraph" w:default="1" w:styleId="Normal">
     <w:name w:val="Normal"/>
@@ -5459,6 +5501,7 @@
       <w:spacing w:after="0" w:line="240" w:lineRule="auto"/>
     </w:pPr>
     <w:tblPr>
+      <w:tblInd w:w="0" w:type="dxa"/>
       <w:tblBorders>
         <w:top w:val="single" w:sz="4" w:space="0" w:color="auto"/>
         <w:left w:val="single" w:sz="4" w:space="0" w:color="auto"/>
@@ -5467,6 +5510,12 @@
         <w:insideH w:val="single" w:sz="4" w:space="0" w:color="auto"/>
         <w:insideV w:val="single" w:sz="4" w:space="0" w:color="auto"/>
       </w:tblBorders>
+      <w:tblCellMar>
+        <w:top w:w="0" w:type="dxa"/>
+        <w:left w:w="108" w:type="dxa"/>
+        <w:bottom w:w="0" w:type="dxa"/>
+        <w:right w:w="108" w:type="dxa"/>
+      </w:tblCellMar>
     </w:tblPr>
   </w:style>
   <w:style w:type="paragraph" w:styleId="ListParagraph">
@@ -6023,7 +6072,7 @@
 </file>
 
 <file path=customXml/itemProps1.xml><?xml version="1.0" encoding="utf-8"?>
-<ds:datastoreItem xmlns:ds="http://schemas.openxmlformats.org/officeDocument/2006/customXml" ds:itemID="{41FE575E-07E9-4A7A-ABF8-235D06CEE5C4}">
+<ds:datastoreItem xmlns:ds="http://schemas.openxmlformats.org/officeDocument/2006/customXml" ds:itemID="{F3B9C471-C693-4D6B-9071-7E5FD1D6675C}">
   <ds:schemaRefs>
     <ds:schemaRef ds:uri="http://schemas.openxmlformats.org/officeDocument/2006/bibliography"/>
   </ds:schemaRefs>
